--- a/Minutes/External/Minutes_231019.docx
+++ b/Minutes/External/Minutes_231019.docx
@@ -30,15 +30,7 @@
     </w:p>
     <w:p>
       <w:r>
-        <w:t xml:space="preserve">Attendees: Toby White, </w:t>
-      </w:r>
-      <w:proofErr w:type="spellStart"/>
-      <w:r>
-        <w:t>Baldev</w:t>
-      </w:r>
-      <w:proofErr w:type="spellEnd"/>
-      <w:r>
-        <w:t xml:space="preserve"> Singh </w:t>
+        <w:t xml:space="preserve">Attendees: Toby White, Baldev Singh </w:t>
       </w:r>
     </w:p>
     <w:p>
@@ -71,6 +63,9 @@
     <w:p>
       <w:r>
         <w:t>During the meeting the client has requested that a feature of the website be changed, specifically the staff availability feature. He no longer wishes to record when staff are unavailable, but instead in the staff information section wishes to set recurring shifts per individual in order to avoid having to re-enter this information weekly.</w:t>
+      </w:r>
+      <w:r>
+        <w:t xml:space="preserve"> This means that the team need to rework some logic which will require further input from the client, particularly regarding how the logic of the website will handle changing of staff shifts that were once recurring.</w:t>
       </w:r>
       <w:bookmarkStart w:id="0" w:name="_GoBack"/>
       <w:bookmarkEnd w:id="0"/>
